--- a/docs/sop.docx
+++ b/docs/sop.docx
@@ -8890,6 +8890,11 @@
         </w:tc>
       </w:tr>
     </w:tbl>
+    <w:p>
+      <w:pPr>
+        <w:autoSpaceDE w:val="0"/>
+      </w:pPr>
+    </w:p>
     <w:p>
       <w:pPr>
         <w:autoSpaceDE w:val="0"/>
@@ -21666,6 +21671,14 @@
         </w:rPr>
       </w:pPr>
     </w:p>
+    <w:p>
+      <w:pPr>
+        <w:autoSpaceDE w:val="0"/>
+        <w:rPr>
+          <w:sz w:val="20"/>
+        </w:rPr>
+      </w:pPr>
+    </w:p>
     <w:tbl>
       <w:tblPr>
         <w:tblW w:w="16020" w:type="dxa"/>
@@ -24538,6 +24551,14 @@
         </w:tc>
       </w:tr>
     </w:tbl>
+    <w:p>
+      <w:pPr>
+        <w:autoSpaceDE w:val="0"/>
+        <w:rPr>
+          <w:sz w:val="20"/>
+        </w:rPr>
+      </w:pPr>
+    </w:p>
     <w:p>
       <w:pPr>
         <w:autoSpaceDE w:val="0"/>
@@ -27238,6 +27259,14 @@
         </w:tc>
       </w:tr>
     </w:tbl>
+    <w:p>
+      <w:pPr>
+        <w:autoSpaceDE w:val="0"/>
+        <w:rPr>
+          <w:sz w:val="20"/>
+        </w:rPr>
+      </w:pPr>
+    </w:p>
     <w:p>
       <w:pPr>
         <w:autoSpaceDE w:val="0"/>
@@ -30007,8 +30036,6 @@
           <w:sz w:val="20"/>
         </w:rPr>
       </w:pPr>
-      <w:bookmarkStart w:id="0" w:name="_GoBack"/>
-      <w:bookmarkEnd w:id="0"/>
     </w:p>
     <w:p>
       <w:pPr>
@@ -35559,6 +35586,8 @@
           <w:sz w:val="20"/>
         </w:rPr>
       </w:pPr>
+      <w:bookmarkStart w:id="0" w:name="_GoBack"/>
+      <w:bookmarkEnd w:id="0"/>
     </w:p>
     <w:tbl>
       <w:tblPr>
@@ -38402,6 +38431,10 @@
   <w:p>
     <w:pPr>
       <w:pStyle w:val="Encabezado"/>
+      <w:rPr>
+        <w:noProof/>
+        <w:lang w:val="es-VE" w:eastAsia="es-VE"/>
+      </w:rPr>
     </w:pPr>
     <w:r>
       <w:pict>
@@ -38436,66 +38469,15 @@
         </v:shape>
       </w:pict>
     </w:r>
-    <w:r>
+  </w:p>
+  <w:p>
+    <w:pPr>
+      <w:pStyle w:val="Encabezado"/>
       <w:rPr>
         <w:noProof/>
         <w:lang w:val="es-VE" w:eastAsia="es-VE"/>
       </w:rPr>
-      <w:drawing>
-        <wp:inline distT="0" distB="0" distL="0" distR="0">
-          <wp:extent cx="1364083" cy="594945"/>
-          <wp:effectExtent l="0" t="0" r="7517" b="0"/>
-          <wp:docPr id="51" name="Imagen 11"/>
-          <wp:cNvGraphicFramePr/>
-          <a:graphic xmlns:a="http://schemas.openxmlformats.org/drawingml/2006/main">
-            <a:graphicData uri="http://schemas.openxmlformats.org/drawingml/2006/picture">
-              <pic:pic xmlns:pic="http://schemas.openxmlformats.org/drawingml/2006/picture">
-                <pic:nvPicPr>
-                  <pic:cNvPr id="0" name=""/>
-                  <pic:cNvPicPr/>
-                </pic:nvPicPr>
-                <pic:blipFill>
-                  <a:blip r:embed="rId1"/>
-                  <a:stretch>
-                    <a:fillRect/>
-                  </a:stretch>
-                </pic:blipFill>
-                <pic:spPr>
-                  <a:xfrm>
-                    <a:off x="0" y="0"/>
-                    <a:ext cx="1364083" cy="594945"/>
-                  </a:xfrm>
-                  <a:prstGeom prst="rect">
-                    <a:avLst/>
-                  </a:prstGeom>
-                  <a:noFill/>
-                  <a:ln>
-                    <a:noFill/>
-                    <a:prstDash/>
-                  </a:ln>
-                </pic:spPr>
-              </pic:pic>
-            </a:graphicData>
-          </a:graphic>
-        </wp:inline>
-      </w:drawing>
-    </w:r>
-    <w:r>
-      <w:rPr>
-        <w:lang w:val="es-VE" w:eastAsia="es-VE"/>
-      </w:rPr>
-      <w:t xml:space="preserve">                        </w:t>
-    </w:r>
-    <w:r>
-      <w:rPr>
-        <w:rFonts w:ascii="Calibri" w:hAnsi="Calibri" w:cs="Calibri"/>
-        <w:b/>
-        <w:i/>
-        <w:sz w:val="36"/>
-        <w:lang w:val="es-VE"/>
-      </w:rPr>
-      <w:t xml:space="preserve"> </w:t>
-    </w:r>
+    </w:pPr>
     <w:r>
       <w:rPr>
         <w:rFonts w:ascii="Calibri" w:hAnsi="Calibri" w:cs="Calibri"/>
@@ -38525,7 +38507,27 @@
         <w:sz w:val="36"/>
         <w:lang w:val="es-VE"/>
       </w:rPr>
-      <w:t xml:space="preserve">                        </w:t>
+      <w:t xml:space="preserve">                       </w:t>
+    </w:r>
+    <w:r>
+      <w:rPr>
+        <w:rFonts w:ascii="SimSun" w:hAnsi="SimSun"/>
+        <w:b/>
+        <w:color w:val="000000"/>
+        <w:sz w:val="36"/>
+        <w:lang w:val="es-VE"/>
+      </w:rPr>
+      <w:t xml:space="preserve">                   </w:t>
+    </w:r>
+    <w:r>
+      <w:rPr>
+        <w:rFonts w:ascii="SimSun" w:hAnsi="SimSun"/>
+        <w:b/>
+        <w:color w:val="000000"/>
+        <w:sz w:val="36"/>
+        <w:lang w:val="es-VE"/>
+      </w:rPr>
+      <w:t xml:space="preserve"> </w:t>
     </w:r>
     <w:r>
       <w:rPr>
@@ -38535,7 +38537,7 @@
         <w:szCs w:val="32"/>
         <w:lang w:val="es-VE"/>
       </w:rPr>
-      <w:t>Rev. 4</w:t>
+      <w:t>Rev. 5</w:t>
     </w:r>
   </w:p>
 </w:hdr>
